--- a/Chat/Protokoll_Doku.docx
+++ b/Chat/Protokoll_Doku.docx
@@ -14,16 +14,35 @@
         <w:t xml:space="preserve">Es wird immer erst ein Paket nach folgendem Schema übermittelt. Die Größe dieses Pakets ist immer konstant </w:t>
       </w:r>
       <w:r>
-        <w:t>2 * sizeof(</w:t>
+        <w:t xml:space="preserve">2 * </w:t>
+      </w:r>
+      <w:proofErr w:type="spellStart"/>
+      <w:r>
+        <w:t>sizeof</w:t>
+      </w:r>
+      <w:proofErr w:type="spellEnd"/>
+      <w:r>
+        <w:t>(</w:t>
       </w:r>
       <w:r>
-        <w:t xml:space="preserve"> int </w:t>
+        <w:t xml:space="preserve"> </w:t>
+      </w:r>
+      <w:proofErr w:type="spellStart"/>
+      <w:proofErr w:type="gramStart"/>
+      <w:r>
+        <w:t>int</w:t>
+      </w:r>
+      <w:proofErr w:type="spellEnd"/>
+      <w:r>
+        <w:t xml:space="preserve"> </w:t>
       </w:r>
       <w:r>
         <w:t>)</w:t>
       </w:r>
-      <w:bookmarkStart w:id="0" w:name="_GoBack"/>
-      <w:bookmarkEnd w:id="0"/>
+      <w:proofErr w:type="gramEnd"/>
+      <w:r>
+        <w:t xml:space="preserve"> = 8 Byte = 64 Bit.</w:t>
+      </w:r>
     </w:p>
     <w:tbl>
       <w:tblPr>
@@ -60,7 +79,10 @@
         </w:tc>
       </w:tr>
     </w:tbl>
-    <w:p/>
+    <w:p>
+      <w:bookmarkStart w:id="0" w:name="_GoBack"/>
+      <w:bookmarkEnd w:id="0"/>
+    </w:p>
     <w:sectPr>
       <w:pgSz w:w="11906" w:h="16838"/>
       <w:pgMar w:top="1417" w:right="1417" w:bottom="1134" w:left="1417" w:header="708" w:footer="708" w:gutter="0"/>
